--- a/documentatie/Onderzoeksplan pi.docx
+++ b/documentatie/Onderzoeksplan pi.docx
@@ -46,8 +46,10 @@
         <w:rPr>
           <w:lang w:val="nl-NL"/>
         </w:rPr>
-        <w:t>4(b?)</w:t>
-      </w:r>
+        <w:t>De pi waar we mee testen is een 3B, uiteindelijk willen we een 4(B) gebruiken.</w:t>
+      </w:r>
+      <w:bookmarkStart w:id="0" w:name="_GoBack"/>
+      <w:bookmarkEnd w:id="0"/>
     </w:p>
     <w:p>
       <w:pPr>
@@ -71,15 +73,28 @@
     <w:p>
       <w:pPr>
         <w:spacing w:after="0"/>
-      </w:pPr>
-      <w:r>
-        <w:t>4x USB, 1x ethernet, 1x</w:t>
-      </w:r>
-      <w:r>
-        <w:t xml:space="preserve"> hdmi?</w:t>
-      </w:r>
-      <w:bookmarkStart w:id="0" w:name="_GoBack"/>
-      <w:bookmarkEnd w:id="0"/>
+        <w:rPr>
+          <w:lang w:val="nl-NL"/>
+        </w:rPr>
+      </w:pPr>
+      <w:r>
+        <w:rPr>
+          <w:lang w:val="nl-NL"/>
+        </w:rPr>
+        <w:t>4x USB, 1x ethernet, 1x hdmi</w:t>
+      </w:r>
+      <w:r>
+        <w:rPr>
+          <w:lang w:val="nl-NL"/>
+        </w:rPr>
+        <w:t>, 1x 3.5mm, 1x micro-usb (voor stroomtoevoe</w:t>
+      </w:r>
+      <w:r>
+        <w:rPr>
+          <w:lang w:val="nl-NL"/>
+        </w:rPr>
+        <w:t>r)</w:t>
+      </w:r>
     </w:p>
     <w:p>
       <w:pPr>
@@ -102,6 +117,20 @@
     </w:p>
     <w:p>
       <w:pPr>
+        <w:spacing w:after="0"/>
+        <w:rPr>
+          <w:lang w:val="nl-NL"/>
+        </w:rPr>
+      </w:pPr>
+      <w:r>
+        <w:rPr>
+          <w:lang w:val="nl-NL"/>
+        </w:rPr>
+        <w:t>Ja, zonder probleem</w:t>
+      </w:r>
+    </w:p>
+    <w:p>
+      <w:pPr>
         <w:pStyle w:val="ListParagraph"/>
         <w:numPr>
           <w:ilvl w:val="0"/>
@@ -116,19 +145,21 @@
         <w:rPr>
           <w:lang w:val="nl-NL"/>
         </w:rPr>
-        <w:t xml:space="preserve">Kan de pi aangesloten worden op een </w:t>
-      </w:r>
-      <w:r>
-        <w:rPr>
-          <w:lang w:val="nl-NL"/>
-        </w:rPr>
-        <w:t>touchscreen</w:t>
-      </w:r>
-      <w:r>
-        <w:rPr>
-          <w:lang w:val="nl-NL"/>
-        </w:rPr>
-        <w:t>?</w:t>
+        <w:t>Kan de pi aangesloten worden op een touchscreen?</w:t>
+      </w:r>
+    </w:p>
+    <w:p>
+      <w:pPr>
+        <w:spacing w:after="0"/>
+        <w:rPr>
+          <w:lang w:val="nl-NL"/>
+        </w:rPr>
+      </w:pPr>
+      <w:r>
+        <w:rPr>
+          <w:lang w:val="nl-NL"/>
+        </w:rPr>
+        <w:t>Geen touchscreen beschikbaar om mee te testen</w:t>
       </w:r>
     </w:p>
     <w:p>
@@ -152,6 +183,20 @@
     </w:p>
     <w:p>
       <w:pPr>
+        <w:spacing w:after="0"/>
+        <w:rPr>
+          <w:lang w:val="nl-NL"/>
+        </w:rPr>
+      </w:pPr>
+      <w:r>
+        <w:rPr>
+          <w:lang w:val="nl-NL"/>
+        </w:rPr>
+        <w:t>ja</w:t>
+      </w:r>
+    </w:p>
+    <w:p>
+      <w:pPr>
         <w:pStyle w:val="ListParagraph"/>
         <w:numPr>
           <w:ilvl w:val="0"/>
@@ -221,6 +266,20 @@
           <w:lang w:val="nl-NL"/>
         </w:rPr>
         <w:t>Kan de pi zonder netwerkverbinding aangesloten worden via SSH of VNC?</w:t>
+      </w:r>
+    </w:p>
+    <w:p>
+      <w:pPr>
+        <w:spacing w:after="0"/>
+        <w:rPr>
+          <w:lang w:val="nl-NL"/>
+        </w:rPr>
+      </w:pPr>
+      <w:r>
+        <w:rPr>
+          <w:lang w:val="nl-NL"/>
+        </w:rPr>
+        <w:t>In theorie kan de pi op 3/4g aangesloten worden met de juiste module.</w:t>
       </w:r>
     </w:p>
     <w:sectPr>
@@ -453,6 +512,7 @@
     <w:lsdException w:name="HTML Sample" w:semiHidden="1" w:unhideWhenUsed="1"/>
     <w:lsdException w:name="HTML Typewriter" w:semiHidden="1" w:unhideWhenUsed="1"/>
     <w:lsdException w:name="HTML Variable" w:semiHidden="1" w:unhideWhenUsed="1"/>
+    <w:lsdException w:name="Normal Table" w:semiHidden="1" w:unhideWhenUsed="1"/>
     <w:lsdException w:name="annotation subject" w:semiHidden="1" w:unhideWhenUsed="1"/>
     <w:lsdException w:name="No List" w:semiHidden="1" w:unhideWhenUsed="1"/>
     <w:lsdException w:name="Outline List 1" w:semiHidden="1" w:unhideWhenUsed="1"/>
@@ -499,8 +559,10 @@
     <w:lsdException w:name="Table Subtle 2" w:semiHidden="1" w:unhideWhenUsed="1"/>
     <w:lsdException w:name="Table Web 1" w:semiHidden="1" w:unhideWhenUsed="1"/>
     <w:lsdException w:name="Table Web 2" w:semiHidden="1" w:unhideWhenUsed="1"/>
+    <w:lsdException w:name="Table Web 3" w:semiHidden="1" w:unhideWhenUsed="1"/>
     <w:lsdException w:name="Balloon Text" w:semiHidden="1" w:unhideWhenUsed="1"/>
     <w:lsdException w:name="Table Grid" w:uiPriority="59"/>
+    <w:lsdException w:name="Table Theme" w:semiHidden="1" w:unhideWhenUsed="1"/>
     <w:lsdException w:name="Placeholder Text" w:semiHidden="1"/>
     <w:lsdException w:name="No Spacing" w:uiPriority="1" w:qFormat="1"/>
     <w:lsdException w:name="Light Shading" w:uiPriority="60"/>

--- a/documentatie/Onderzoeksplan pi.docx
+++ b/documentatie/Onderzoeksplan pi.docx
@@ -48,8 +48,6 @@
         </w:rPr>
         <w:t>De pi waar we mee testen is een 3B, uiteindelijk willen we een 4(B) gebruiken.</w:t>
       </w:r>
-      <w:bookmarkStart w:id="0" w:name="_GoBack"/>
-      <w:bookmarkEnd w:id="0"/>
     </w:p>
     <w:p>
       <w:pPr>
@@ -281,6 +279,83 @@
         </w:rPr>
         <w:t>In theorie kan de pi op 3/4g aangesloten worden met de juiste module.</w:t>
       </w:r>
+    </w:p>
+    <w:p>
+      <w:pPr>
+        <w:rPr>
+          <w:lang w:val="nl-NL"/>
+        </w:rPr>
+      </w:pPr>
+      <w:r>
+        <w:rPr>
+          <w:lang w:val="nl-NL"/>
+        </w:rPr>
+        <w:br w:type="page"/>
+      </w:r>
+    </w:p>
+    <w:p>
+      <w:pPr>
+        <w:spacing w:after="0"/>
+        <w:rPr>
+          <w:lang w:val="nl-NL"/>
+        </w:rPr>
+      </w:pPr>
+      <w:r>
+        <w:rPr>
+          <w:noProof/>
+        </w:rPr>
+        <w:lastRenderedPageBreak/>
+        <w:drawing>
+          <wp:inline distT="0" distB="0" distL="0" distR="0">
+            <wp:extent cx="5731510" cy="3290570"/>
+            <wp:effectExtent l="0" t="0" r="2540" b="5080"/>
+            <wp:docPr id="1" name="Picture 1" descr="GPIO - Raspberry Pi Documentation"/>
+            <wp:cNvGraphicFramePr>
+              <a:graphicFrameLocks xmlns:a="http://schemas.openxmlformats.org/drawingml/2006/main" noChangeAspect="1"/>
+            </wp:cNvGraphicFramePr>
+            <a:graphic xmlns:a="http://schemas.openxmlformats.org/drawingml/2006/main">
+              <a:graphicData uri="http://schemas.openxmlformats.org/drawingml/2006/picture">
+                <pic:pic xmlns:pic="http://schemas.openxmlformats.org/drawingml/2006/picture">
+                  <pic:nvPicPr>
+                    <pic:cNvPr id="0" name="Picture 1" descr="GPIO - Raspberry Pi Documentation"/>
+                    <pic:cNvPicPr>
+                      <a:picLocks noChangeAspect="1" noChangeArrowheads="1"/>
+                    </pic:cNvPicPr>
+                  </pic:nvPicPr>
+                  <pic:blipFill>
+                    <a:blip r:embed="rId5" cstate="print">
+                      <a:extLst>
+                        <a:ext uri="{28A0092B-C50C-407E-A947-70E740481C1C}">
+                          <a14:useLocalDpi xmlns:a14="http://schemas.microsoft.com/office/drawing/2010/main" val="0"/>
+                        </a:ext>
+                      </a:extLst>
+                    </a:blip>
+                    <a:srcRect/>
+                    <a:stretch>
+                      <a:fillRect/>
+                    </a:stretch>
+                  </pic:blipFill>
+                  <pic:spPr bwMode="auto">
+                    <a:xfrm>
+                      <a:off x="0" y="0"/>
+                      <a:ext cx="5731510" cy="3290570"/>
+                    </a:xfrm>
+                    <a:prstGeom prst="rect">
+                      <a:avLst/>
+                    </a:prstGeom>
+                    <a:noFill/>
+                    <a:ln>
+                      <a:noFill/>
+                    </a:ln>
+                  </pic:spPr>
+                </pic:pic>
+              </a:graphicData>
+            </a:graphic>
+          </wp:inline>
+        </w:drawing>
+      </w:r>
+      <w:bookmarkStart w:id="0" w:name="_GoBack"/>
+      <w:bookmarkEnd w:id="0"/>
     </w:p>
     <w:sectPr>
       <w:pgSz w:w="11906" w:h="16838"/>

--- a/documentatie/Onderzoeksplan pi.docx
+++ b/documentatie/Onderzoeksplan pi.docx
@@ -244,7 +244,7 @@
         <w:rPr>
           <w:lang w:val="nl-NL"/>
         </w:rPr>
-        <w:t>Als het goed is niet, de Remote Desktop Application van Windows zou moeten werken</w:t>
+        <w:t>VNC Viewer werkt erg fijn.</w:t>
       </w:r>
     </w:p>
     <w:p>
@@ -277,8 +277,28 @@
         <w:rPr>
           <w:lang w:val="nl-NL"/>
         </w:rPr>
-        <w:t>In theorie kan de pi op 3/4g aangesloten worden met de juiste module.</w:t>
-      </w:r>
+        <w:t>Niet echt</w:t>
+      </w:r>
+      <w:r>
+        <w:rPr>
+          <w:lang w:val="nl-NL"/>
+        </w:rPr>
+        <w:t>.</w:t>
+      </w:r>
+      <w:r>
+        <w:rPr>
+          <w:lang w:val="nl-NL"/>
+        </w:rPr>
+        <w:t xml:space="preserve"> De methode die ik nu gebruikt heb maakt wel gebruik van een mobiel netwerk, maar kan overal gebruikt worden en hoeft niet opnieuw aangepast te worden. Ik heb de pi (en de pc waarmee ik de pi aanstuurde) op de mobiele hotspot van mijn telefoon aangesloten.</w:t>
+      </w:r>
+      <w:r>
+        <w:rPr>
+          <w:lang w:val="nl-NL"/>
+        </w:rPr>
+        <w:t xml:space="preserve"> Dit zou ook met een 4g wifi modem gedaan kunnen worden. Nadeel is wel dat dan een internetabonnement moet worden afgesloten.</w:t>
+      </w:r>
+      <w:bookmarkStart w:id="0" w:name="_GoBack"/>
+      <w:bookmarkEnd w:id="0"/>
     </w:p>
     <w:p>
       <w:pPr>
@@ -354,8 +374,6 @@
           </wp:inline>
         </w:drawing>
       </w:r>
-      <w:bookmarkStart w:id="0" w:name="_GoBack"/>
-      <w:bookmarkEnd w:id="0"/>
     </w:p>
     <w:sectPr>
       <w:pgSz w:w="11906" w:h="16838"/>

--- a/documentatie/Onderzoeksplan pi.docx
+++ b/documentatie/Onderzoeksplan pi.docx
@@ -6,8 +6,13 @@
       <w:pPr>
         <w:spacing w:after="0"/>
       </w:pPr>
-      <w:r>
-        <w:t>Onderzoeksplan pi</w:t>
+      <w:proofErr w:type="spellStart"/>
+      <w:r>
+        <w:t>Onderzoeksplan</w:t>
+      </w:r>
+      <w:proofErr w:type="spellEnd"/>
+      <w:r>
+        <w:t xml:space="preserve"> pi</w:t>
       </w:r>
     </w:p>
     <w:p>
@@ -79,8 +84,16 @@
         <w:rPr>
           <w:lang w:val="nl-NL"/>
         </w:rPr>
-        <w:t>4x USB, 1x ethernet, 1x hdmi</w:t>
-      </w:r>
+        <w:t xml:space="preserve">4x USB, 1x ethernet, 1x </w:t>
+      </w:r>
+      <w:proofErr w:type="spellStart"/>
+      <w:r>
+        <w:rPr>
+          <w:lang w:val="nl-NL"/>
+        </w:rPr>
+        <w:t>hdmi</w:t>
+      </w:r>
+      <w:proofErr w:type="spellEnd"/>
       <w:r>
         <w:rPr>
           <w:lang w:val="nl-NL"/>
@@ -182,15 +195,24 @@
     <w:p>
       <w:pPr>
         <w:spacing w:after="0"/>
-        <w:rPr>
-          <w:lang w:val="nl-NL"/>
-        </w:rPr>
-      </w:pPr>
-      <w:r>
-        <w:rPr>
-          <w:lang w:val="nl-NL"/>
-        </w:rPr>
-        <w:t>ja</w:t>
+      </w:pPr>
+      <w:r>
+        <w:rPr>
+          <w:lang w:val="nl-NL"/>
+        </w:rPr>
+        <w:t>J</w:t>
+      </w:r>
+      <w:r>
+        <w:rPr>
+          <w:lang w:val="nl-NL"/>
+        </w:rPr>
+        <w:t>a</w:t>
+      </w:r>
+      <w:r>
+        <w:rPr>
+          <w:lang w:val="nl-NL"/>
+        </w:rPr>
+        <w:t>, deze werkt prima.</w:t>
       </w:r>
     </w:p>
     <w:p>
@@ -214,6 +236,48 @@
     </w:p>
     <w:p>
       <w:pPr>
+        <w:spacing w:after="0"/>
+        <w:rPr>
+          <w:lang w:val="nl-NL"/>
+        </w:rPr>
+      </w:pPr>
+      <w:r>
+        <w:rPr>
+          <w:lang w:val="nl-NL"/>
+        </w:rPr>
+        <w:t>Dit zou mogelijk moeten zijn met een straight-</w:t>
+      </w:r>
+      <w:proofErr w:type="spellStart"/>
+      <w:r>
+        <w:rPr>
+          <w:lang w:val="nl-NL"/>
+        </w:rPr>
+        <w:t>through</w:t>
+      </w:r>
+      <w:proofErr w:type="spellEnd"/>
+      <w:r>
+        <w:rPr>
+          <w:lang w:val="nl-NL"/>
+        </w:rPr>
+        <w:t xml:space="preserve"> ethernet kabel, maar het is me niet gelukt (de pi wilde niet verbinden. Het zou kunnen dat mijn kabel kapot is. Als alternatief gebruik ik het mobiele </w:t>
+      </w:r>
+      <w:proofErr w:type="spellStart"/>
+      <w:r>
+        <w:rPr>
+          <w:lang w:val="nl-NL"/>
+        </w:rPr>
+        <w:t>hotspot</w:t>
+      </w:r>
+      <w:proofErr w:type="spellEnd"/>
+      <w:r>
+        <w:rPr>
+          <w:lang w:val="nl-NL"/>
+        </w:rPr>
+        <w:t xml:space="preserve"> van mijn telefoon, dit werkt goed.</w:t>
+      </w:r>
+    </w:p>
+    <w:p>
+      <w:pPr>
         <w:pStyle w:val="ListParagraph"/>
         <w:numPr>
           <w:ilvl w:val="0"/>
@@ -244,7 +308,27 @@
         <w:rPr>
           <w:lang w:val="nl-NL"/>
         </w:rPr>
-        <w:t>VNC Viewer werkt erg fijn.</w:t>
+        <w:t>VNC Viewer</w:t>
+      </w:r>
+      <w:r>
+        <w:rPr>
+          <w:lang w:val="nl-NL"/>
+        </w:rPr>
+        <w:t xml:space="preserve">, werkt vrijwel direct zonder enige problemen. Het ingebouwde remote desktop </w:t>
+      </w:r>
+      <w:proofErr w:type="spellStart"/>
+      <w:r>
+        <w:rPr>
+          <w:lang w:val="nl-NL"/>
+        </w:rPr>
+        <w:t>connection</w:t>
+      </w:r>
+      <w:proofErr w:type="spellEnd"/>
+      <w:r>
+        <w:rPr>
+          <w:lang w:val="nl-NL"/>
+        </w:rPr>
+        <w:t xml:space="preserve"> programma van Windows werkt niet.</w:t>
       </w:r>
     </w:p>
     <w:p>
@@ -277,28 +361,72 @@
         <w:rPr>
           <w:lang w:val="nl-NL"/>
         </w:rPr>
-        <w:t>Niet echt</w:t>
-      </w:r>
-      <w:r>
-        <w:rPr>
-          <w:lang w:val="nl-NL"/>
-        </w:rPr>
-        <w:t>.</w:t>
-      </w:r>
-      <w:r>
-        <w:rPr>
-          <w:lang w:val="nl-NL"/>
-        </w:rPr>
-        <w:t xml:space="preserve"> De methode die ik nu gebruikt heb maakt wel gebruik van een mobiel netwerk, maar kan overal gebruikt worden en hoeft niet opnieuw aangepast te worden. Ik heb de pi (en de pc waarmee ik de pi aanstuurde) op de mobiele hotspot van mijn telefoon aangesloten.</w:t>
-      </w:r>
-      <w:r>
-        <w:rPr>
-          <w:lang w:val="nl-NL"/>
-        </w:rPr>
-        <w:t xml:space="preserve"> Dit zou ook met een 4g wifi modem gedaan kunnen worden. Nadeel is wel dat dan een internetabonnement moet worden afgesloten.</w:t>
+        <w:t>N</w:t>
       </w:r>
       <w:bookmarkStart w:id="0" w:name="_GoBack"/>
       <w:bookmarkEnd w:id="0"/>
+      <w:r>
+        <w:rPr>
+          <w:lang w:val="nl-NL"/>
+        </w:rPr>
+        <w:t>iet echt</w:t>
+      </w:r>
+      <w:r>
+        <w:rPr>
+          <w:lang w:val="nl-NL"/>
+        </w:rPr>
+        <w:t>.</w:t>
+      </w:r>
+      <w:r>
+        <w:rPr>
+          <w:lang w:val="nl-NL"/>
+        </w:rPr>
+        <w:t xml:space="preserve"> De methode die ik nu gebruikt heb maakt wel gebruik van een mobiel netwerk</w:t>
+      </w:r>
+      <w:r>
+        <w:rPr>
+          <w:lang w:val="nl-NL"/>
+        </w:rPr>
+        <w:t xml:space="preserve"> en</w:t>
+      </w:r>
+      <w:r>
+        <w:rPr>
+          <w:lang w:val="nl-NL"/>
+        </w:rPr>
+        <w:t xml:space="preserve"> kan </w:t>
+      </w:r>
+      <w:r>
+        <w:rPr>
+          <w:lang w:val="nl-NL"/>
+        </w:rPr>
+        <w:t xml:space="preserve">dus </w:t>
+      </w:r>
+      <w:r>
+        <w:rPr>
+          <w:lang w:val="nl-NL"/>
+        </w:rPr>
+        <w:t xml:space="preserve">overal gebruikt worden en hoeft niet opnieuw aangepast te worden. Ik heb de pi (en de pc waarmee ik de pi aanstuurde) op de mobiele </w:t>
+      </w:r>
+      <w:proofErr w:type="spellStart"/>
+      <w:r>
+        <w:rPr>
+          <w:lang w:val="nl-NL"/>
+        </w:rPr>
+        <w:t>hotspot</w:t>
+      </w:r>
+      <w:proofErr w:type="spellEnd"/>
+      <w:r>
+        <w:rPr>
+          <w:lang w:val="nl-NL"/>
+        </w:rPr>
+        <w:t xml:space="preserve"> van mijn telefoon aangesloten.</w:t>
+      </w:r>
+      <w:r>
+        <w:rPr>
+          <w:lang w:val="nl-NL"/>
+        </w:rPr>
+        <w:t xml:space="preserve"> Dit zou ook met een 4g wifi modem gedaan kunnen worden.</w:t>
+      </w:r>
     </w:p>
     <w:p>
       <w:pPr>
